--- a/ContactsApp/Documents/Ретроспектива.docx
+++ b/ContactsApp/Documents/Ретроспектива.docx
@@ -518,7 +518,25 @@
           <w:sz w:val="28"/>
           <w:szCs w:val="28"/>
         </w:rPr>
-        <w:t>Из – за своей невнимательности я неправильно структуру решения, поэтому з</w:t>
+        <w:t xml:space="preserve">Из – за своей невнимательности я неправильно </w:t>
+      </w:r>
+      <w:r>
+        <w:rPr>
+          <w:rFonts w:ascii="Times New Roman" w:hAnsi="Times New Roman" w:cs="Times New Roman"/>
+          <w:sz w:val="28"/>
+          <w:szCs w:val="28"/>
+        </w:rPr>
+        <w:t xml:space="preserve">поняла </w:t>
+      </w:r>
+      <w:bookmarkStart w:id="0" w:name="_GoBack"/>
+      <w:bookmarkEnd w:id="0"/>
+      <w:r>
+        <w:rPr>
+          <w:rFonts w:ascii="Times New Roman" w:hAnsi="Times New Roman" w:cs="Times New Roman"/>
+          <w:sz w:val="28"/>
+          <w:szCs w:val="28"/>
+        </w:rPr>
+        <w:t>структуру решения, поэтому з</w:t>
       </w:r>
       <w:r>
         <w:rPr>
@@ -769,8 +787,6 @@
         </w:rPr>
         <w:t xml:space="preserve"> информации о контактах</w:t>
       </w:r>
-      <w:bookmarkStart w:id="0" w:name="_GoBack"/>
-      <w:bookmarkEnd w:id="0"/>
       <w:r>
         <w:rPr>
           <w:rFonts w:ascii="Times New Roman" w:hAnsi="Times New Roman" w:cs="Times New Roman"/>
